--- a/ПИС_1С/13/13.docx
+++ b/ПИС_1С/13/13.docx
@@ -1,6 +1,6 @@
 
 <file path=word/document.xml><?xml version="1.0" encoding="utf-8"?>
-<w:document xmlns:wpc="http://schemas.microsoft.com/office/word/2010/wordprocessingCanvas" xmlns:cx="http://schemas.microsoft.com/office/drawing/2014/chartex" xmlns:cx1="http://schemas.microsoft.com/office/drawing/2015/9/8/chartex" xmlns:mc="http://schemas.openxmlformats.org/markup-compatibility/2006" xmlns:o="urn:schemas-microsoft-com:office:office" xmlns:r="http://schemas.openxmlformats.org/officeDocument/2006/relationships" xmlns:m="http://schemas.openxmlformats.org/officeDocument/2006/math" xmlns:v="urn:schemas-microsoft-com:vml" xmlns:wp14="http://schemas.microsoft.com/office/word/2010/wordprocessingDrawing" xmlns:wp="http://schemas.openxmlformats.org/drawingml/2006/wordprocessingDrawing" xmlns:w10="urn:schemas-microsoft-com:office:word" xmlns:w="http://schemas.openxmlformats.org/wordprocessingml/2006/main" xmlns:w14="http://schemas.microsoft.com/office/word/2010/wordml" xmlns:w15="http://schemas.microsoft.com/office/word/2012/wordml" xmlns:w16se="http://schemas.microsoft.com/office/word/2015/wordml/symex" xmlns:wpg="http://schemas.microsoft.com/office/word/2010/wordprocessingGroup" xmlns:wpi="http://schemas.microsoft.com/office/word/2010/wordprocessingInk" xmlns:wne="http://schemas.microsoft.com/office/word/2006/wordml" xmlns:wps="http://schemas.microsoft.com/office/word/2010/wordprocessingShape" mc:Ignorable="w14 w15 w16se wp14">
+<w:document xmlns:wpc="http://schemas.microsoft.com/office/word/2010/wordprocessingCanvas" xmlns:cx="http://schemas.microsoft.com/office/drawing/2014/chartex" xmlns:cx1="http://schemas.microsoft.com/office/drawing/2015/9/8/chartex" xmlns:cx2="http://schemas.microsoft.com/office/drawing/2015/10/21/chartex" xmlns:cx3="http://schemas.microsoft.com/office/drawing/2016/5/9/chartex" xmlns:cx4="http://schemas.microsoft.com/office/drawing/2016/5/10/chartex" xmlns:cx5="http://schemas.microsoft.com/office/drawing/2016/5/11/chartex" xmlns:cx6="http://schemas.microsoft.com/office/drawing/2016/5/12/chartex" xmlns:cx7="http://schemas.microsoft.com/office/drawing/2016/5/13/chartex" xmlns:cx8="http://schemas.microsoft.com/office/drawing/2016/5/14/chartex" xmlns:mc="http://schemas.openxmlformats.org/markup-compatibility/2006" xmlns:aink="http://schemas.microsoft.com/office/drawing/2016/ink" xmlns:am3d="http://schemas.microsoft.com/office/drawing/2017/model3d" xmlns:o="urn:schemas-microsoft-com:office:office" xmlns:r="http://schemas.openxmlformats.org/officeDocument/2006/relationships" xmlns:m="http://schemas.openxmlformats.org/officeDocument/2006/math" xmlns:v="urn:schemas-microsoft-com:vml" xmlns:wp14="http://schemas.microsoft.com/office/word/2010/wordprocessingDrawing" xmlns:wp="http://schemas.openxmlformats.org/drawingml/2006/wordprocessingDrawing" xmlns:w10="urn:schemas-microsoft-com:office:word" xmlns:w="http://schemas.openxmlformats.org/wordprocessingml/2006/main" xmlns:w14="http://schemas.microsoft.com/office/word/2010/wordml" xmlns:w15="http://schemas.microsoft.com/office/word/2012/wordml" xmlns:w16cex="http://schemas.microsoft.com/office/word/2018/wordml/cex" xmlns:w16cid="http://schemas.microsoft.com/office/word/2016/wordml/cid" xmlns:w16="http://schemas.microsoft.com/office/word/2018/wordml" xmlns:w16sdtdh="http://schemas.microsoft.com/office/word/2020/wordml/sdtdatahash" xmlns:w16se="http://schemas.microsoft.com/office/word/2015/wordml/symex" xmlns:wpg="http://schemas.microsoft.com/office/word/2010/wordprocessingGroup" xmlns:wpi="http://schemas.microsoft.com/office/word/2010/wordprocessingInk" xmlns:wne="http://schemas.microsoft.com/office/word/2006/wordml" xmlns:wps="http://schemas.microsoft.com/office/word/2010/wordprocessingShape" mc:Ignorable="w14 w15 w16se w16cid w16 w16cex w16sdtdh wp14">
   <w:body>
     <w:p>
       <w:pPr>
@@ -507,7 +507,6 @@
           <w:szCs w:val="28"/>
         </w:rPr>
       </w:pPr>
-      <w:proofErr w:type="spellStart"/>
       <w:r>
         <w:rPr>
           <w:rFonts w:ascii="Times New Roman" w:hAnsi="Times New Roman"/>
@@ -515,17 +514,7 @@
           <w:sz w:val="28"/>
           <w:szCs w:val="28"/>
         </w:rPr>
-        <w:t>Вашкулатов</w:t>
-      </w:r>
-      <w:proofErr w:type="spellEnd"/>
-      <w:r>
-        <w:rPr>
-          <w:rFonts w:ascii="Times New Roman" w:hAnsi="Times New Roman"/>
-          <w:color w:val="000000"/>
-          <w:sz w:val="28"/>
-          <w:szCs w:val="28"/>
-        </w:rPr>
-        <w:t xml:space="preserve"> Н.А.</w:t>
+        <w:t>Анохин В.А.</w:t>
       </w:r>
     </w:p>
     <w:p>
@@ -596,27 +585,7 @@
           <w:sz w:val="28"/>
           <w:szCs w:val="28"/>
         </w:rPr>
-        <w:t xml:space="preserve"> </w:t>
-      </w:r>
-      <w:proofErr w:type="spellStart"/>
-      <w:r>
-        <w:rPr>
-          <w:rFonts w:ascii="Times New Roman" w:hAnsi="Times New Roman"/>
-          <w:color w:val="000000"/>
-          <w:sz w:val="28"/>
-          <w:szCs w:val="28"/>
-        </w:rPr>
-        <w:t>Засорин</w:t>
-      </w:r>
-      <w:proofErr w:type="spellEnd"/>
-      <w:r>
-        <w:rPr>
-          <w:rFonts w:ascii="Times New Roman" w:hAnsi="Times New Roman"/>
-          <w:color w:val="000000"/>
-          <w:sz w:val="28"/>
-          <w:szCs w:val="28"/>
-        </w:rPr>
-        <w:t xml:space="preserve"> </w:t>
+        <w:t xml:space="preserve"> Засорин </w:t>
       </w:r>
       <w:r>
         <w:rPr>
@@ -744,16 +713,7 @@
           <w:sz w:val="28"/>
           <w:szCs w:val="28"/>
         </w:rPr>
-        <w:t>на платформе «1</w:t>
-      </w:r>
-      <w:proofErr w:type="gramStart"/>
-      <w:r>
-        <w:rPr>
-          <w:rFonts w:ascii="Times New Roman" w:hAnsi="Times New Roman" w:cs="Times New Roman"/>
-          <w:sz w:val="28"/>
-          <w:szCs w:val="28"/>
-        </w:rPr>
-        <w:t>С</w:t>
+        <w:t>на платформе «1С</w:t>
       </w:r>
       <w:r>
         <w:rPr>
@@ -769,16 +729,7 @@
           <w:sz w:val="28"/>
           <w:szCs w:val="28"/>
         </w:rPr>
-        <w:t>Предприятие</w:t>
-      </w:r>
-      <w:proofErr w:type="gramEnd"/>
-      <w:r>
-        <w:rPr>
-          <w:rFonts w:ascii="Times New Roman" w:hAnsi="Times New Roman" w:cs="Times New Roman"/>
-          <w:sz w:val="28"/>
-          <w:szCs w:val="28"/>
-        </w:rPr>
-        <w:t xml:space="preserve"> 8.2».</w:t>
+        <w:t>Предприятие 8.2».</w:t>
       </w:r>
     </w:p>
     <w:p>
@@ -812,7 +763,7 @@
           <w:numId w:val="6"/>
         </w:numPr>
         <w:spacing w:after="0" w:line="360" w:lineRule="auto"/>
-        <w:ind w:left="0" w:firstLine="709"/>
+        <w:ind w:left="0" w:firstLine="426"/>
         <w:jc w:val="both"/>
         <w:rPr>
           <w:rFonts w:ascii="Times New Roman" w:hAnsi="Times New Roman" w:cs="Times New Roman"/>
@@ -897,8 +848,6 @@
     <w:p>
       <w:pPr>
         <w:spacing w:after="0" w:line="360" w:lineRule="auto"/>
-        <w:ind w:left="567"/>
-        <w:jc w:val="center"/>
         <w:rPr>
           <w:rFonts w:ascii="Times New Roman" w:hAnsi="Times New Roman" w:cs="Times New Roman"/>
           <w:sz w:val="28"/>
@@ -978,8 +927,6 @@
     <w:p>
       <w:pPr>
         <w:spacing w:after="0" w:line="360" w:lineRule="auto"/>
-        <w:ind w:left="567"/>
-        <w:jc w:val="center"/>
         <w:rPr>
           <w:rFonts w:ascii="Times New Roman" w:hAnsi="Times New Roman" w:cs="Times New Roman"/>
           <w:sz w:val="28"/>
@@ -1045,32 +992,12 @@
           <w:sz w:val="28"/>
           <w:szCs w:val="28"/>
         </w:rPr>
-        <w:t xml:space="preserve">Рисунок 2 – </w:t>
-      </w:r>
-      <w:proofErr w:type="spellStart"/>
-      <w:r>
-        <w:rPr>
-          <w:rFonts w:ascii="Times New Roman" w:hAnsi="Times New Roman" w:cs="Times New Roman"/>
-          <w:sz w:val="28"/>
-          <w:szCs w:val="28"/>
-        </w:rPr>
-        <w:t>Переименовка</w:t>
-      </w:r>
-      <w:proofErr w:type="spellEnd"/>
-      <w:r>
-        <w:rPr>
-          <w:rFonts w:ascii="Times New Roman" w:hAnsi="Times New Roman" w:cs="Times New Roman"/>
-          <w:sz w:val="28"/>
-          <w:szCs w:val="28"/>
-        </w:rPr>
-        <w:t xml:space="preserve"> поля в запросе</w:t>
-      </w:r>
-    </w:p>
-    <w:p>
-      <w:pPr>
-        <w:spacing w:after="0" w:line="360" w:lineRule="auto"/>
-        <w:ind w:left="567"/>
-        <w:jc w:val="center"/>
+        <w:t>Рисунок 2 – Переименовка поля в запросе</w:t>
+      </w:r>
+    </w:p>
+    <w:p>
+      <w:pPr>
+        <w:spacing w:after="0" w:line="360" w:lineRule="auto"/>
         <w:rPr>
           <w:rFonts w:ascii="Times New Roman" w:hAnsi="Times New Roman" w:cs="Times New Roman"/>
           <w:sz w:val="28"/>
@@ -1189,9 +1116,7 @@
     </w:p>
     <w:p>
       <w:pPr>
-        <w:pStyle w:val="a9"/>
-        <w:spacing w:after="0" w:line="360" w:lineRule="auto"/>
-        <w:ind w:left="927"/>
+        <w:spacing w:after="0" w:line="360" w:lineRule="auto"/>
         <w:jc w:val="both"/>
         <w:rPr>
           <w:rFonts w:ascii="Times New Roman" w:hAnsi="Times New Roman" w:cs="Times New Roman"/>
@@ -1280,10 +1205,7 @@
     </w:p>
     <w:p>
       <w:pPr>
-        <w:pStyle w:val="a9"/>
-        <w:spacing w:after="0" w:line="360" w:lineRule="auto"/>
-        <w:ind w:left="927"/>
-        <w:jc w:val="center"/>
+        <w:spacing w:after="0" w:line="360" w:lineRule="auto"/>
         <w:rPr>
           <w:rFonts w:ascii="Times New Roman" w:hAnsi="Times New Roman" w:cs="Times New Roman"/>
           <w:sz w:val="28"/>
@@ -1430,8 +1352,6 @@
     <w:p>
       <w:pPr>
         <w:spacing w:after="0" w:line="360" w:lineRule="auto"/>
-        <w:ind w:left="567"/>
-        <w:jc w:val="center"/>
         <w:rPr>
           <w:rFonts w:ascii="Times New Roman" w:hAnsi="Times New Roman" w:cs="Times New Roman"/>
           <w:sz w:val="28"/>
@@ -1590,10 +1510,7 @@
     </w:p>
     <w:p>
       <w:pPr>
-        <w:pStyle w:val="a9"/>
-        <w:spacing w:after="0" w:line="360" w:lineRule="auto"/>
-        <w:ind w:left="927"/>
-        <w:jc w:val="center"/>
+        <w:spacing w:after="0" w:line="360" w:lineRule="auto"/>
         <w:rPr>
           <w:noProof/>
           <w:lang w:eastAsia="ru-RU"/>
@@ -1689,10 +1606,7 @@
     </w:p>
     <w:p>
       <w:pPr>
-        <w:pStyle w:val="a9"/>
-        <w:spacing w:after="0" w:line="360" w:lineRule="auto"/>
-        <w:ind w:left="927"/>
-        <w:jc w:val="center"/>
+        <w:spacing w:after="0" w:line="360" w:lineRule="auto"/>
         <w:rPr>
           <w:rFonts w:ascii="Times New Roman" w:hAnsi="Times New Roman" w:cs="Times New Roman"/>
           <w:sz w:val="28"/>
@@ -1946,25 +1860,12 @@
           <w:sz w:val="28"/>
           <w:szCs w:val="28"/>
         </w:rPr>
-        <w:t xml:space="preserve">Настройка </w:t>
-      </w:r>
-      <w:proofErr w:type="spellStart"/>
-      <w:r>
-        <w:rPr>
-          <w:rFonts w:ascii="Times New Roman" w:hAnsi="Times New Roman" w:cs="Times New Roman"/>
-          <w:sz w:val="28"/>
-          <w:szCs w:val="28"/>
-        </w:rPr>
-        <w:t>диграммы</w:t>
-      </w:r>
-      <w:proofErr w:type="spellEnd"/>
-    </w:p>
-    <w:p>
-      <w:pPr>
-        <w:pStyle w:val="a9"/>
-        <w:spacing w:after="0" w:line="360" w:lineRule="auto"/>
-        <w:ind w:left="709"/>
-        <w:jc w:val="center"/>
+        <w:t>Настройка диграммы</w:t>
+      </w:r>
+    </w:p>
+    <w:p>
+      <w:pPr>
+        <w:spacing w:after="0" w:line="360" w:lineRule="auto"/>
         <w:rPr>
           <w:rFonts w:ascii="Times New Roman" w:hAnsi="Times New Roman" w:cs="Times New Roman"/>
           <w:sz w:val="28"/>
@@ -2082,36 +1983,16 @@
           <w:sz w:val="28"/>
           <w:szCs w:val="28"/>
         </w:rPr>
-        <w:t xml:space="preserve"> </w:t>
-      </w:r>
-      <w:proofErr w:type="gramStart"/>
-      <w:r>
-        <w:rPr>
-          <w:rFonts w:ascii="Times New Roman" w:hAnsi="Times New Roman" w:cs="Times New Roman"/>
-          <w:bCs/>
-          <w:sz w:val="28"/>
-          <w:szCs w:val="28"/>
-        </w:rPr>
-        <w:t>15</w:t>
-      </w:r>
-      <w:r>
-        <w:rPr>
-          <w:rFonts w:ascii="Times New Roman" w:hAnsi="Times New Roman" w:cs="Times New Roman"/>
-          <w:bCs/>
-          <w:sz w:val="28"/>
-          <w:szCs w:val="28"/>
-        </w:rPr>
-        <w:t xml:space="preserve"> )</w:t>
-      </w:r>
-      <w:proofErr w:type="gramEnd"/>
-      <w:r>
-        <w:rPr>
-          <w:rFonts w:ascii="Times New Roman" w:hAnsi="Times New Roman" w:cs="Times New Roman"/>
-          <w:bCs/>
-          <w:sz w:val="28"/>
-          <w:szCs w:val="28"/>
-        </w:rPr>
-        <w:t>.</w:t>
+        <w:t xml:space="preserve"> 15</w:t>
+      </w:r>
+      <w:r>
+        <w:rPr>
+          <w:rFonts w:ascii="Times New Roman" w:hAnsi="Times New Roman" w:cs="Times New Roman"/>
+          <w:bCs/>
+          <w:sz w:val="28"/>
+          <w:szCs w:val="28"/>
+        </w:rPr>
+        <w:t xml:space="preserve"> ).</w:t>
       </w:r>
     </w:p>
     <w:p>
@@ -2119,7 +2000,6 @@
         <w:pStyle w:val="a9"/>
         <w:spacing w:after="0" w:line="360" w:lineRule="auto"/>
         <w:ind w:left="927"/>
-        <w:jc w:val="center"/>
         <w:rPr>
           <w:rFonts w:ascii="Times New Roman" w:hAnsi="Times New Roman" w:cs="Times New Roman"/>
           <w:bCs/>
@@ -2333,34 +2213,7 @@
           <w:sz w:val="28"/>
           <w:szCs w:val="28"/>
         </w:rPr>
-        <w:t>Рису</w:t>
-      </w:r>
-      <w:r>
-        <w:rPr>
-          <w:rFonts w:ascii="Times New Roman" w:hAnsi="Times New Roman" w:cs="Times New Roman"/>
-          <w:bCs/>
-          <w:sz w:val="28"/>
-          <w:szCs w:val="28"/>
-        </w:rPr>
-        <w:t>нок 12</w:t>
-      </w:r>
-      <w:r>
-        <w:rPr>
-          <w:rFonts w:ascii="Times New Roman" w:hAnsi="Times New Roman" w:cs="Times New Roman"/>
-          <w:bCs/>
-          <w:sz w:val="28"/>
-          <w:szCs w:val="28"/>
-        </w:rPr>
-        <w:t xml:space="preserve"> -  </w:t>
-      </w:r>
-      <w:r>
-        <w:rPr>
-          <w:rFonts w:ascii="Times New Roman" w:hAnsi="Times New Roman" w:cs="Times New Roman"/>
-          <w:bCs/>
-          <w:sz w:val="28"/>
-          <w:szCs w:val="28"/>
-        </w:rPr>
-        <w:t>Связи</w:t>
+        <w:t>Рисунок 12 -  Связи</w:t>
       </w:r>
     </w:p>
     <w:p>
@@ -2596,9 +2449,7 @@
     </w:p>
     <w:p>
       <w:pPr>
-        <w:pStyle w:val="a9"/>
-        <w:spacing w:after="0" w:line="360" w:lineRule="auto"/>
-        <w:ind w:left="927"/>
+        <w:spacing w:after="0" w:line="360" w:lineRule="auto"/>
         <w:jc w:val="both"/>
         <w:rPr>
           <w:rFonts w:ascii="Times New Roman" w:hAnsi="Times New Roman" w:cs="Times New Roman"/>
@@ -2701,8 +2552,6 @@
     <w:p>
       <w:pPr>
         <w:spacing w:after="0" w:line="360" w:lineRule="auto"/>
-        <w:ind w:left="567"/>
-        <w:jc w:val="center"/>
         <w:rPr>
           <w:rFonts w:ascii="Times New Roman" w:hAnsi="Times New Roman" w:cs="Times New Roman"/>
           <w:bCs/>
@@ -2778,8 +2627,6 @@
     <w:p>
       <w:pPr>
         <w:spacing w:after="0" w:line="360" w:lineRule="auto"/>
-        <w:ind w:left="567"/>
-        <w:jc w:val="center"/>
         <w:rPr>
           <w:rFonts w:ascii="Times New Roman" w:hAnsi="Times New Roman" w:cs="Times New Roman"/>
           <w:bCs/>
@@ -2854,8 +2701,6 @@
     <w:p>
       <w:pPr>
         <w:spacing w:after="0" w:line="360" w:lineRule="auto"/>
-        <w:ind w:left="567"/>
-        <w:jc w:val="center"/>
         <w:rPr>
           <w:rFonts w:ascii="Times New Roman" w:hAnsi="Times New Roman" w:cs="Times New Roman"/>
           <w:bCs/>
@@ -2987,44 +2832,21 @@
           <w:sz w:val="28"/>
           <w:szCs w:val="28"/>
         </w:rPr>
-        <w:t xml:space="preserve"> </w:t>
-      </w:r>
-      <w:proofErr w:type="gramStart"/>
-      <w:r>
-        <w:rPr>
-          <w:rFonts w:ascii="Times New Roman" w:hAnsi="Times New Roman" w:cs="Times New Roman"/>
-          <w:bCs/>
-          <w:sz w:val="28"/>
-          <w:szCs w:val="28"/>
-        </w:rPr>
-        <w:t>23</w:t>
-      </w:r>
-      <w:r>
-        <w:rPr>
-          <w:rFonts w:ascii="Times New Roman" w:hAnsi="Times New Roman" w:cs="Times New Roman"/>
-          <w:bCs/>
-          <w:sz w:val="28"/>
-          <w:szCs w:val="28"/>
-        </w:rPr>
-        <w:t xml:space="preserve"> )</w:t>
-      </w:r>
-      <w:proofErr w:type="gramEnd"/>
-      <w:r>
-        <w:rPr>
-          <w:rFonts w:ascii="Times New Roman" w:hAnsi="Times New Roman" w:cs="Times New Roman"/>
-          <w:bCs/>
-          <w:sz w:val="28"/>
-          <w:szCs w:val="28"/>
-        </w:rPr>
-        <w:t>.</w:t>
-      </w:r>
-    </w:p>
-    <w:p>
-      <w:pPr>
-        <w:pStyle w:val="a9"/>
-        <w:spacing w:after="0" w:line="360" w:lineRule="auto"/>
-        <w:ind w:left="927"/>
-        <w:jc w:val="center"/>
+        <w:t xml:space="preserve"> 23</w:t>
+      </w:r>
+      <w:r>
+        <w:rPr>
+          <w:rFonts w:ascii="Times New Roman" w:hAnsi="Times New Roman" w:cs="Times New Roman"/>
+          <w:bCs/>
+          <w:sz w:val="28"/>
+          <w:szCs w:val="28"/>
+        </w:rPr>
+        <w:t xml:space="preserve"> ).</w:t>
+      </w:r>
+    </w:p>
+    <w:p>
+      <w:pPr>
+        <w:spacing w:after="0" w:line="360" w:lineRule="auto"/>
         <w:rPr>
           <w:rFonts w:ascii="Times New Roman" w:hAnsi="Times New Roman" w:cs="Times New Roman"/>
           <w:bCs/>
@@ -3099,10 +2921,7 @@
     </w:p>
     <w:p>
       <w:pPr>
-        <w:pStyle w:val="a9"/>
-        <w:spacing w:after="0" w:line="360" w:lineRule="auto"/>
-        <w:ind w:left="927"/>
-        <w:jc w:val="center"/>
+        <w:spacing w:after="0" w:line="360" w:lineRule="auto"/>
         <w:rPr>
           <w:rFonts w:ascii="Times New Roman" w:hAnsi="Times New Roman" w:cs="Times New Roman"/>
           <w:bCs/>
@@ -3177,10 +2996,7 @@
     </w:p>
     <w:p>
       <w:pPr>
-        <w:pStyle w:val="a9"/>
-        <w:spacing w:after="0" w:line="360" w:lineRule="auto"/>
-        <w:ind w:left="927"/>
-        <w:jc w:val="center"/>
+        <w:spacing w:after="0" w:line="360" w:lineRule="auto"/>
         <w:rPr>
           <w:rFonts w:ascii="Times New Roman" w:hAnsi="Times New Roman" w:cs="Times New Roman"/>
           <w:bCs/>
@@ -3256,10 +3072,7 @@
     </w:p>
     <w:p>
       <w:pPr>
-        <w:pStyle w:val="a9"/>
-        <w:spacing w:after="0" w:line="360" w:lineRule="auto"/>
-        <w:ind w:left="927"/>
-        <w:jc w:val="center"/>
+        <w:spacing w:after="0" w:line="360" w:lineRule="auto"/>
         <w:rPr>
           <w:rFonts w:ascii="Times New Roman" w:hAnsi="Times New Roman" w:cs="Times New Roman"/>
           <w:bCs/>
@@ -3438,10 +3251,7 @@
     </w:p>
     <w:p>
       <w:pPr>
-        <w:pStyle w:val="a9"/>
-        <w:spacing w:after="0" w:line="360" w:lineRule="auto"/>
-        <w:ind w:left="927"/>
-        <w:jc w:val="center"/>
+        <w:spacing w:after="0" w:line="360" w:lineRule="auto"/>
         <w:rPr>
           <w:rFonts w:ascii="Times New Roman" w:hAnsi="Times New Roman" w:cs="Times New Roman"/>
           <w:bCs/>
@@ -3490,8 +3300,6 @@
           </wp:inline>
         </w:drawing>
       </w:r>
-      <w:bookmarkStart w:id="0" w:name="_GoBack"/>
-      <w:bookmarkEnd w:id="0"/>
     </w:p>
     <w:p>
       <w:pPr>
@@ -3598,25 +3406,7 @@
           <w:sz w:val="28"/>
           <w:szCs w:val="28"/>
         </w:rPr>
-        <w:t>на платформе «1</w:t>
-      </w:r>
-      <w:proofErr w:type="gramStart"/>
-      <w:r>
-        <w:rPr>
-          <w:rFonts w:ascii="Times New Roman" w:hAnsi="Times New Roman" w:cs="Times New Roman"/>
-          <w:sz w:val="28"/>
-          <w:szCs w:val="28"/>
-        </w:rPr>
-        <w:t>С:Предприятие</w:t>
-      </w:r>
-      <w:proofErr w:type="gramEnd"/>
-      <w:r>
-        <w:rPr>
-          <w:rFonts w:ascii="Times New Roman" w:hAnsi="Times New Roman" w:cs="Times New Roman"/>
-          <w:sz w:val="28"/>
-          <w:szCs w:val="28"/>
-        </w:rPr>
-        <w:t xml:space="preserve"> 8.2».</w:t>
+        <w:t>на платформе «1С:Предприятие 8.2».</w:t>
       </w:r>
     </w:p>
     <w:sectPr>
@@ -3633,7 +3423,7 @@
 </file>
 
 <file path=word/endnotes.xml><?xml version="1.0" encoding="utf-8"?>
-<w:endnotes xmlns:wpc="http://schemas.microsoft.com/office/word/2010/wordprocessingCanvas" xmlns:cx="http://schemas.microsoft.com/office/drawing/2014/chartex" xmlns:cx1="http://schemas.microsoft.com/office/drawing/2015/9/8/chartex" xmlns:mc="http://schemas.openxmlformats.org/markup-compatibility/2006" xmlns:o="urn:schemas-microsoft-com:office:office" xmlns:r="http://schemas.openxmlformats.org/officeDocument/2006/relationships" xmlns:m="http://schemas.openxmlformats.org/officeDocument/2006/math" xmlns:v="urn:schemas-microsoft-com:vml" xmlns:wp14="http://schemas.microsoft.com/office/word/2010/wordprocessingDrawing" xmlns:wp="http://schemas.openxmlformats.org/drawingml/2006/wordprocessingDrawing" xmlns:w10="urn:schemas-microsoft-com:office:word" xmlns:w="http://schemas.openxmlformats.org/wordprocessingml/2006/main" xmlns:w14="http://schemas.microsoft.com/office/word/2010/wordml" xmlns:w15="http://schemas.microsoft.com/office/word/2012/wordml" xmlns:w16se="http://schemas.microsoft.com/office/word/2015/wordml/symex" xmlns:wpg="http://schemas.microsoft.com/office/word/2010/wordprocessingGroup" xmlns:wpi="http://schemas.microsoft.com/office/word/2010/wordprocessingInk" xmlns:wne="http://schemas.microsoft.com/office/word/2006/wordml" xmlns:wps="http://schemas.microsoft.com/office/word/2010/wordprocessingShape" mc:Ignorable="w14 w15 w16se wp14">
+<w:endnotes xmlns:wpc="http://schemas.microsoft.com/office/word/2010/wordprocessingCanvas" xmlns:cx="http://schemas.microsoft.com/office/drawing/2014/chartex" xmlns:cx1="http://schemas.microsoft.com/office/drawing/2015/9/8/chartex" xmlns:cx2="http://schemas.microsoft.com/office/drawing/2015/10/21/chartex" xmlns:cx3="http://schemas.microsoft.com/office/drawing/2016/5/9/chartex" xmlns:cx4="http://schemas.microsoft.com/office/drawing/2016/5/10/chartex" xmlns:cx5="http://schemas.microsoft.com/office/drawing/2016/5/11/chartex" xmlns:cx6="http://schemas.microsoft.com/office/drawing/2016/5/12/chartex" xmlns:cx7="http://schemas.microsoft.com/office/drawing/2016/5/13/chartex" xmlns:cx8="http://schemas.microsoft.com/office/drawing/2016/5/14/chartex" xmlns:mc="http://schemas.openxmlformats.org/markup-compatibility/2006" xmlns:aink="http://schemas.microsoft.com/office/drawing/2016/ink" xmlns:am3d="http://schemas.microsoft.com/office/drawing/2017/model3d" xmlns:o="urn:schemas-microsoft-com:office:office" xmlns:r="http://schemas.openxmlformats.org/officeDocument/2006/relationships" xmlns:m="http://schemas.openxmlformats.org/officeDocument/2006/math" xmlns:v="urn:schemas-microsoft-com:vml" xmlns:wp14="http://schemas.microsoft.com/office/word/2010/wordprocessingDrawing" xmlns:wp="http://schemas.openxmlformats.org/drawingml/2006/wordprocessingDrawing" xmlns:w10="urn:schemas-microsoft-com:office:word" xmlns:w="http://schemas.openxmlformats.org/wordprocessingml/2006/main" xmlns:w14="http://schemas.microsoft.com/office/word/2010/wordml" xmlns:w15="http://schemas.microsoft.com/office/word/2012/wordml" xmlns:w16cex="http://schemas.microsoft.com/office/word/2018/wordml/cex" xmlns:w16cid="http://schemas.microsoft.com/office/word/2016/wordml/cid" xmlns:w16="http://schemas.microsoft.com/office/word/2018/wordml" xmlns:w16sdtdh="http://schemas.microsoft.com/office/word/2020/wordml/sdtdatahash" xmlns:w16se="http://schemas.microsoft.com/office/word/2015/wordml/symex" xmlns:wpg="http://schemas.microsoft.com/office/word/2010/wordprocessingGroup" xmlns:wpi="http://schemas.microsoft.com/office/word/2010/wordprocessingInk" xmlns:wne="http://schemas.microsoft.com/office/word/2006/wordml" xmlns:wps="http://schemas.microsoft.com/office/word/2010/wordprocessingShape" mc:Ignorable="w14 w15 w16se w16cid w16 w16cex w16sdtdh wp14">
   <w:endnote w:type="separator" w:id="-1">
     <w:p>
       <w:pPr>
@@ -3658,7 +3448,7 @@
 </file>
 
 <file path=word/footer1.xml><?xml version="1.0" encoding="utf-8"?>
-<w:ftr xmlns:wpc="http://schemas.microsoft.com/office/word/2010/wordprocessingCanvas" xmlns:cx="http://schemas.microsoft.com/office/drawing/2014/chartex" xmlns:cx1="http://schemas.microsoft.com/office/drawing/2015/9/8/chartex" xmlns:mc="http://schemas.openxmlformats.org/markup-compatibility/2006" xmlns:o="urn:schemas-microsoft-com:office:office" xmlns:r="http://schemas.openxmlformats.org/officeDocument/2006/relationships" xmlns:m="http://schemas.openxmlformats.org/officeDocument/2006/math" xmlns:v="urn:schemas-microsoft-com:vml" xmlns:wp14="http://schemas.microsoft.com/office/word/2010/wordprocessingDrawing" xmlns:wp="http://schemas.openxmlformats.org/drawingml/2006/wordprocessingDrawing" xmlns:w10="urn:schemas-microsoft-com:office:word" xmlns:w="http://schemas.openxmlformats.org/wordprocessingml/2006/main" xmlns:w14="http://schemas.microsoft.com/office/word/2010/wordml" xmlns:w15="http://schemas.microsoft.com/office/word/2012/wordml" xmlns:w16se="http://schemas.microsoft.com/office/word/2015/wordml/symex" xmlns:wpg="http://schemas.microsoft.com/office/word/2010/wordprocessingGroup" xmlns:wpi="http://schemas.microsoft.com/office/word/2010/wordprocessingInk" xmlns:wne="http://schemas.microsoft.com/office/word/2006/wordml" xmlns:wps="http://schemas.microsoft.com/office/word/2010/wordprocessingShape" mc:Ignorable="w14 w15 w16se wp14">
+<w:ftr xmlns:wpc="http://schemas.microsoft.com/office/word/2010/wordprocessingCanvas" xmlns:cx="http://schemas.microsoft.com/office/drawing/2014/chartex" xmlns:cx1="http://schemas.microsoft.com/office/drawing/2015/9/8/chartex" xmlns:cx2="http://schemas.microsoft.com/office/drawing/2015/10/21/chartex" xmlns:cx3="http://schemas.microsoft.com/office/drawing/2016/5/9/chartex" xmlns:cx4="http://schemas.microsoft.com/office/drawing/2016/5/10/chartex" xmlns:cx5="http://schemas.microsoft.com/office/drawing/2016/5/11/chartex" xmlns:cx6="http://schemas.microsoft.com/office/drawing/2016/5/12/chartex" xmlns:cx7="http://schemas.microsoft.com/office/drawing/2016/5/13/chartex" xmlns:cx8="http://schemas.microsoft.com/office/drawing/2016/5/14/chartex" xmlns:mc="http://schemas.openxmlformats.org/markup-compatibility/2006" xmlns:aink="http://schemas.microsoft.com/office/drawing/2016/ink" xmlns:am3d="http://schemas.microsoft.com/office/drawing/2017/model3d" xmlns:o="urn:schemas-microsoft-com:office:office" xmlns:r="http://schemas.openxmlformats.org/officeDocument/2006/relationships" xmlns:m="http://schemas.openxmlformats.org/officeDocument/2006/math" xmlns:v="urn:schemas-microsoft-com:vml" xmlns:wp14="http://schemas.microsoft.com/office/word/2010/wordprocessingDrawing" xmlns:wp="http://schemas.openxmlformats.org/drawingml/2006/wordprocessingDrawing" xmlns:w10="urn:schemas-microsoft-com:office:word" xmlns:w="http://schemas.openxmlformats.org/wordprocessingml/2006/main" xmlns:w14="http://schemas.microsoft.com/office/word/2010/wordml" xmlns:w15="http://schemas.microsoft.com/office/word/2012/wordml" xmlns:w16cex="http://schemas.microsoft.com/office/word/2018/wordml/cex" xmlns:w16cid="http://schemas.microsoft.com/office/word/2016/wordml/cid" xmlns:w16="http://schemas.microsoft.com/office/word/2018/wordml" xmlns:w16sdtdh="http://schemas.microsoft.com/office/word/2020/wordml/sdtdatahash" xmlns:w16se="http://schemas.microsoft.com/office/word/2015/wordml/symex" xmlns:wpg="http://schemas.microsoft.com/office/word/2010/wordprocessingGroup" xmlns:wpi="http://schemas.microsoft.com/office/word/2010/wordprocessingInk" xmlns:wne="http://schemas.microsoft.com/office/word/2006/wordml" xmlns:wps="http://schemas.microsoft.com/office/word/2010/wordprocessingShape" mc:Ignorable="w14 w15 w16se w16cid w16 w16cex w16sdtdh wp14">
   <w:sdt>
     <w:sdtPr>
       <w:id w:val="-1119377874"/>
@@ -3733,7 +3523,7 @@
 </file>
 
 <file path=word/footer2.xml><?xml version="1.0" encoding="utf-8"?>
-<w:ftr xmlns:wpc="http://schemas.microsoft.com/office/word/2010/wordprocessingCanvas" xmlns:cx="http://schemas.microsoft.com/office/drawing/2014/chartex" xmlns:cx1="http://schemas.microsoft.com/office/drawing/2015/9/8/chartex" xmlns:mc="http://schemas.openxmlformats.org/markup-compatibility/2006" xmlns:o="urn:schemas-microsoft-com:office:office" xmlns:r="http://schemas.openxmlformats.org/officeDocument/2006/relationships" xmlns:m="http://schemas.openxmlformats.org/officeDocument/2006/math" xmlns:v="urn:schemas-microsoft-com:vml" xmlns:wp14="http://schemas.microsoft.com/office/word/2010/wordprocessingDrawing" xmlns:wp="http://schemas.openxmlformats.org/drawingml/2006/wordprocessingDrawing" xmlns:w10="urn:schemas-microsoft-com:office:word" xmlns:w="http://schemas.openxmlformats.org/wordprocessingml/2006/main" xmlns:w14="http://schemas.microsoft.com/office/word/2010/wordml" xmlns:w15="http://schemas.microsoft.com/office/word/2012/wordml" xmlns:w16se="http://schemas.microsoft.com/office/word/2015/wordml/symex" xmlns:wpg="http://schemas.microsoft.com/office/word/2010/wordprocessingGroup" xmlns:wpi="http://schemas.microsoft.com/office/word/2010/wordprocessingInk" xmlns:wne="http://schemas.microsoft.com/office/word/2006/wordml" xmlns:wps="http://schemas.microsoft.com/office/word/2010/wordprocessingShape" mc:Ignorable="w14 w15 w16se wp14">
+<w:ftr xmlns:wpc="http://schemas.microsoft.com/office/word/2010/wordprocessingCanvas" xmlns:cx="http://schemas.microsoft.com/office/drawing/2014/chartex" xmlns:cx1="http://schemas.microsoft.com/office/drawing/2015/9/8/chartex" xmlns:cx2="http://schemas.microsoft.com/office/drawing/2015/10/21/chartex" xmlns:cx3="http://schemas.microsoft.com/office/drawing/2016/5/9/chartex" xmlns:cx4="http://schemas.microsoft.com/office/drawing/2016/5/10/chartex" xmlns:cx5="http://schemas.microsoft.com/office/drawing/2016/5/11/chartex" xmlns:cx6="http://schemas.microsoft.com/office/drawing/2016/5/12/chartex" xmlns:cx7="http://schemas.microsoft.com/office/drawing/2016/5/13/chartex" xmlns:cx8="http://schemas.microsoft.com/office/drawing/2016/5/14/chartex" xmlns:mc="http://schemas.openxmlformats.org/markup-compatibility/2006" xmlns:aink="http://schemas.microsoft.com/office/drawing/2016/ink" xmlns:am3d="http://schemas.microsoft.com/office/drawing/2017/model3d" xmlns:o="urn:schemas-microsoft-com:office:office" xmlns:r="http://schemas.openxmlformats.org/officeDocument/2006/relationships" xmlns:m="http://schemas.openxmlformats.org/officeDocument/2006/math" xmlns:v="urn:schemas-microsoft-com:vml" xmlns:wp14="http://schemas.microsoft.com/office/word/2010/wordprocessingDrawing" xmlns:wp="http://schemas.openxmlformats.org/drawingml/2006/wordprocessingDrawing" xmlns:w10="urn:schemas-microsoft-com:office:word" xmlns:w="http://schemas.openxmlformats.org/wordprocessingml/2006/main" xmlns:w14="http://schemas.microsoft.com/office/word/2010/wordml" xmlns:w15="http://schemas.microsoft.com/office/word/2012/wordml" xmlns:w16cex="http://schemas.microsoft.com/office/word/2018/wordml/cex" xmlns:w16cid="http://schemas.microsoft.com/office/word/2016/wordml/cid" xmlns:w16="http://schemas.microsoft.com/office/word/2018/wordml" xmlns:w16sdtdh="http://schemas.microsoft.com/office/word/2020/wordml/sdtdatahash" xmlns:w16se="http://schemas.microsoft.com/office/word/2015/wordml/symex" xmlns:wpg="http://schemas.microsoft.com/office/word/2010/wordprocessingGroup" xmlns:wpi="http://schemas.microsoft.com/office/word/2010/wordprocessingInk" xmlns:wne="http://schemas.microsoft.com/office/word/2006/wordml" xmlns:wps="http://schemas.microsoft.com/office/word/2010/wordprocessingShape" mc:Ignorable="w14 w15 w16se w16cid w16 w16cex w16sdtdh wp14">
   <w:p>
     <w:pPr>
       <w:pStyle w:val="a7"/>
@@ -3757,7 +3547,7 @@
 </file>
 
 <file path=word/footnotes.xml><?xml version="1.0" encoding="utf-8"?>
-<w:footnotes xmlns:wpc="http://schemas.microsoft.com/office/word/2010/wordprocessingCanvas" xmlns:cx="http://schemas.microsoft.com/office/drawing/2014/chartex" xmlns:cx1="http://schemas.microsoft.com/office/drawing/2015/9/8/chartex" xmlns:mc="http://schemas.openxmlformats.org/markup-compatibility/2006" xmlns:o="urn:schemas-microsoft-com:office:office" xmlns:r="http://schemas.openxmlformats.org/officeDocument/2006/relationships" xmlns:m="http://schemas.openxmlformats.org/officeDocument/2006/math" xmlns:v="urn:schemas-microsoft-com:vml" xmlns:wp14="http://schemas.microsoft.com/office/word/2010/wordprocessingDrawing" xmlns:wp="http://schemas.openxmlformats.org/drawingml/2006/wordprocessingDrawing" xmlns:w10="urn:schemas-microsoft-com:office:word" xmlns:w="http://schemas.openxmlformats.org/wordprocessingml/2006/main" xmlns:w14="http://schemas.microsoft.com/office/word/2010/wordml" xmlns:w15="http://schemas.microsoft.com/office/word/2012/wordml" xmlns:w16se="http://schemas.microsoft.com/office/word/2015/wordml/symex" xmlns:wpg="http://schemas.microsoft.com/office/word/2010/wordprocessingGroup" xmlns:wpi="http://schemas.microsoft.com/office/word/2010/wordprocessingInk" xmlns:wne="http://schemas.microsoft.com/office/word/2006/wordml" xmlns:wps="http://schemas.microsoft.com/office/word/2010/wordprocessingShape" mc:Ignorable="w14 w15 w16se wp14">
+<w:footnotes xmlns:wpc="http://schemas.microsoft.com/office/word/2010/wordprocessingCanvas" xmlns:cx="http://schemas.microsoft.com/office/drawing/2014/chartex" xmlns:cx1="http://schemas.microsoft.com/office/drawing/2015/9/8/chartex" xmlns:cx2="http://schemas.microsoft.com/office/drawing/2015/10/21/chartex" xmlns:cx3="http://schemas.microsoft.com/office/drawing/2016/5/9/chartex" xmlns:cx4="http://schemas.microsoft.com/office/drawing/2016/5/10/chartex" xmlns:cx5="http://schemas.microsoft.com/office/drawing/2016/5/11/chartex" xmlns:cx6="http://schemas.microsoft.com/office/drawing/2016/5/12/chartex" xmlns:cx7="http://schemas.microsoft.com/office/drawing/2016/5/13/chartex" xmlns:cx8="http://schemas.microsoft.com/office/drawing/2016/5/14/chartex" xmlns:mc="http://schemas.openxmlformats.org/markup-compatibility/2006" xmlns:aink="http://schemas.microsoft.com/office/drawing/2016/ink" xmlns:am3d="http://schemas.microsoft.com/office/drawing/2017/model3d" xmlns:o="urn:schemas-microsoft-com:office:office" xmlns:r="http://schemas.openxmlformats.org/officeDocument/2006/relationships" xmlns:m="http://schemas.openxmlformats.org/officeDocument/2006/math" xmlns:v="urn:schemas-microsoft-com:vml" xmlns:wp14="http://schemas.microsoft.com/office/word/2010/wordprocessingDrawing" xmlns:wp="http://schemas.openxmlformats.org/drawingml/2006/wordprocessingDrawing" xmlns:w10="urn:schemas-microsoft-com:office:word" xmlns:w="http://schemas.openxmlformats.org/wordprocessingml/2006/main" xmlns:w14="http://schemas.microsoft.com/office/word/2010/wordml" xmlns:w15="http://schemas.microsoft.com/office/word/2012/wordml" xmlns:w16cex="http://schemas.microsoft.com/office/word/2018/wordml/cex" xmlns:w16cid="http://schemas.microsoft.com/office/word/2016/wordml/cid" xmlns:w16="http://schemas.microsoft.com/office/word/2018/wordml" xmlns:w16sdtdh="http://schemas.microsoft.com/office/word/2020/wordml/sdtdatahash" xmlns:w16se="http://schemas.microsoft.com/office/word/2015/wordml/symex" xmlns:wpg="http://schemas.microsoft.com/office/word/2010/wordprocessingGroup" xmlns:wpi="http://schemas.microsoft.com/office/word/2010/wordprocessingInk" xmlns:wne="http://schemas.microsoft.com/office/word/2006/wordml" xmlns:wps="http://schemas.microsoft.com/office/word/2010/wordprocessingShape" mc:Ignorable="w14 w15 w16se w16cid w16 w16cex w16sdtdh wp14">
   <w:footnote w:type="separator" w:id="-1">
     <w:p>
       <w:pPr>
@@ -3782,7 +3572,7 @@
 </file>
 
 <file path=word/numbering.xml><?xml version="1.0" encoding="utf-8"?>
-<w:numbering xmlns:wpc="http://schemas.microsoft.com/office/word/2010/wordprocessingCanvas" xmlns:cx="http://schemas.microsoft.com/office/drawing/2014/chartex" xmlns:cx1="http://schemas.microsoft.com/office/drawing/2015/9/8/chartex" xmlns:mc="http://schemas.openxmlformats.org/markup-compatibility/2006" xmlns:o="urn:schemas-microsoft-com:office:office" xmlns:r="http://schemas.openxmlformats.org/officeDocument/2006/relationships" xmlns:m="http://schemas.openxmlformats.org/officeDocument/2006/math" xmlns:v="urn:schemas-microsoft-com:vml" xmlns:wp14="http://schemas.microsoft.com/office/word/2010/wordprocessingDrawing" xmlns:wp="http://schemas.openxmlformats.org/drawingml/2006/wordprocessingDrawing" xmlns:w10="urn:schemas-microsoft-com:office:word" xmlns:w="http://schemas.openxmlformats.org/wordprocessingml/2006/main" xmlns:w14="http://schemas.microsoft.com/office/word/2010/wordml" xmlns:w15="http://schemas.microsoft.com/office/word/2012/wordml" xmlns:w16se="http://schemas.microsoft.com/office/word/2015/wordml/symex" xmlns:wpg="http://schemas.microsoft.com/office/word/2010/wordprocessingGroup" xmlns:wpi="http://schemas.microsoft.com/office/word/2010/wordprocessingInk" xmlns:wne="http://schemas.microsoft.com/office/word/2006/wordml" xmlns:wps="http://schemas.microsoft.com/office/word/2010/wordprocessingShape" mc:Ignorable="w14 w15 w16se wp14">
+<w:numbering xmlns:wpc="http://schemas.microsoft.com/office/word/2010/wordprocessingCanvas" xmlns:cx="http://schemas.microsoft.com/office/drawing/2014/chartex" xmlns:cx1="http://schemas.microsoft.com/office/drawing/2015/9/8/chartex" xmlns:cx2="http://schemas.microsoft.com/office/drawing/2015/10/21/chartex" xmlns:cx3="http://schemas.microsoft.com/office/drawing/2016/5/9/chartex" xmlns:cx4="http://schemas.microsoft.com/office/drawing/2016/5/10/chartex" xmlns:cx5="http://schemas.microsoft.com/office/drawing/2016/5/11/chartex" xmlns:cx6="http://schemas.microsoft.com/office/drawing/2016/5/12/chartex" xmlns:cx7="http://schemas.microsoft.com/office/drawing/2016/5/13/chartex" xmlns:cx8="http://schemas.microsoft.com/office/drawing/2016/5/14/chartex" xmlns:mc="http://schemas.openxmlformats.org/markup-compatibility/2006" xmlns:aink="http://schemas.microsoft.com/office/drawing/2016/ink" xmlns:am3d="http://schemas.microsoft.com/office/drawing/2017/model3d" xmlns:o="urn:schemas-microsoft-com:office:office" xmlns:r="http://schemas.openxmlformats.org/officeDocument/2006/relationships" xmlns:m="http://schemas.openxmlformats.org/officeDocument/2006/math" xmlns:v="urn:schemas-microsoft-com:vml" xmlns:wp14="http://schemas.microsoft.com/office/word/2010/wordprocessingDrawing" xmlns:wp="http://schemas.openxmlformats.org/drawingml/2006/wordprocessingDrawing" xmlns:w10="urn:schemas-microsoft-com:office:word" xmlns:w="http://schemas.openxmlformats.org/wordprocessingml/2006/main" xmlns:w14="http://schemas.microsoft.com/office/word/2010/wordml" xmlns:w15="http://schemas.microsoft.com/office/word/2012/wordml" xmlns:w16cex="http://schemas.microsoft.com/office/word/2018/wordml/cex" xmlns:w16cid="http://schemas.microsoft.com/office/word/2016/wordml/cid" xmlns:w16="http://schemas.microsoft.com/office/word/2018/wordml" xmlns:w16sdtdh="http://schemas.microsoft.com/office/word/2020/wordml/sdtdatahash" xmlns:w16se="http://schemas.microsoft.com/office/word/2015/wordml/symex" xmlns:wpg="http://schemas.microsoft.com/office/word/2010/wordprocessingGroup" xmlns:wpi="http://schemas.microsoft.com/office/word/2010/wordprocessingInk" xmlns:wne="http://schemas.microsoft.com/office/word/2006/wordml" xmlns:wps="http://schemas.microsoft.com/office/word/2010/wordprocessingShape" mc:Ignorable="w14 w15 w16se w16cid w16 w16cex w16sdtdh wp14">
   <w:abstractNum w:abstractNumId="0" w15:restartNumberingAfterBreak="0">
     <w:nsid w:val="350E20B5"/>
     <w:multiLevelType w:val="hybridMultilevel"/>
@@ -4339,7 +4129,7 @@
 </file>
 
 <file path=word/styles.xml><?xml version="1.0" encoding="utf-8"?>
-<w:styles xmlns:mc="http://schemas.openxmlformats.org/markup-compatibility/2006" xmlns:r="http://schemas.openxmlformats.org/officeDocument/2006/relationships" xmlns:w="http://schemas.openxmlformats.org/wordprocessingml/2006/main" xmlns:w14="http://schemas.microsoft.com/office/word/2010/wordml" xmlns:w15="http://schemas.microsoft.com/office/word/2012/wordml" xmlns:w16se="http://schemas.microsoft.com/office/word/2015/wordml/symex" mc:Ignorable="w14 w15 w16se">
+<w:styles xmlns:mc="http://schemas.openxmlformats.org/markup-compatibility/2006" xmlns:r="http://schemas.openxmlformats.org/officeDocument/2006/relationships" xmlns:w="http://schemas.openxmlformats.org/wordprocessingml/2006/main" xmlns:w14="http://schemas.microsoft.com/office/word/2010/wordml" xmlns:w15="http://schemas.microsoft.com/office/word/2012/wordml" xmlns:w16cex="http://schemas.microsoft.com/office/word/2018/wordml/cex" xmlns:w16cid="http://schemas.microsoft.com/office/word/2016/wordml/cid" xmlns:w16="http://schemas.microsoft.com/office/word/2018/wordml" xmlns:w16sdtdh="http://schemas.microsoft.com/office/word/2020/wordml/sdtdatahash" xmlns:w16se="http://schemas.microsoft.com/office/word/2015/wordml/symex" mc:Ignorable="w14 w15 w16se w16cid w16 w16cex w16sdtdh">
   <w:docDefaults>
     <w:rPrDefault>
       <w:rPr>
@@ -4355,7 +4145,7 @@
       </w:pPr>
     </w:pPrDefault>
   </w:docDefaults>
-  <w:latentStyles w:defLockedState="0" w:defUIPriority="99" w:defSemiHidden="0" w:defUnhideWhenUsed="0" w:defQFormat="0" w:count="371">
+  <w:latentStyles w:defLockedState="0" w:defUIPriority="99" w:defSemiHidden="0" w:defUnhideWhenUsed="0" w:defQFormat="0" w:count="376">
     <w:lsdException w:name="Normal" w:uiPriority="0" w:qFormat="1"/>
     <w:lsdException w:name="heading 1" w:uiPriority="9" w:qFormat="1"/>
     <w:lsdException w:name="heading 2" w:semiHidden="1" w:uiPriority="9" w:unhideWhenUsed="1" w:qFormat="1"/>
@@ -4461,7 +4251,6 @@
     <w:lsdException w:name="HTML Sample" w:semiHidden="1" w:unhideWhenUsed="1"/>
     <w:lsdException w:name="HTML Typewriter" w:semiHidden="1" w:unhideWhenUsed="1"/>
     <w:lsdException w:name="HTML Variable" w:semiHidden="1" w:unhideWhenUsed="1"/>
-    <w:lsdException w:name="Normal Table" w:semiHidden="1" w:unhideWhenUsed="1"/>
     <w:lsdException w:name="annotation subject" w:semiHidden="1" w:unhideWhenUsed="1"/>
     <w:lsdException w:name="No List" w:semiHidden="1" w:unhideWhenUsed="1"/>
     <w:lsdException w:name="Outline List 1" w:semiHidden="1" w:unhideWhenUsed="1"/>
@@ -4504,11 +4293,8 @@
     <w:lsdException w:name="Table Contemporary" w:semiHidden="1" w:unhideWhenUsed="1"/>
     <w:lsdException w:name="Table Elegant" w:semiHidden="1" w:unhideWhenUsed="1"/>
     <w:lsdException w:name="Table Professional" w:semiHidden="1" w:unhideWhenUsed="1"/>
-    <w:lsdException w:name="Table Subtle 1" w:semiHidden="1" w:unhideWhenUsed="1"/>
     <w:lsdException w:name="Table Subtle 2" w:semiHidden="1" w:unhideWhenUsed="1"/>
     <w:lsdException w:name="Table Web 1" w:semiHidden="1" w:unhideWhenUsed="1"/>
-    <w:lsdException w:name="Table Web 2" w:semiHidden="1" w:unhideWhenUsed="1"/>
-    <w:lsdException w:name="Table Web 3" w:semiHidden="1" w:unhideWhenUsed="1"/>
     <w:lsdException w:name="Balloon Text" w:semiHidden="1" w:unhideWhenUsed="1"/>
     <w:lsdException w:name="Table Grid" w:uiPriority="39"/>
     <w:lsdException w:name="Table Theme" w:semiHidden="1" w:unhideWhenUsed="1"/>
@@ -4727,6 +4513,11 @@
     <w:lsdException w:name="List Table 5 Dark Accent 6" w:uiPriority="50"/>
     <w:lsdException w:name="List Table 6 Colorful Accent 6" w:uiPriority="51"/>
     <w:lsdException w:name="List Table 7 Colorful Accent 6" w:uiPriority="52"/>
+    <w:lsdException w:name="Mention" w:semiHidden="1" w:unhideWhenUsed="1"/>
+    <w:lsdException w:name="Smart Hyperlink" w:semiHidden="1" w:unhideWhenUsed="1"/>
+    <w:lsdException w:name="Hashtag" w:semiHidden="1" w:unhideWhenUsed="1"/>
+    <w:lsdException w:name="Unresolved Mention" w:semiHidden="1" w:unhideWhenUsed="1"/>
+    <w:lsdException w:name="Smart Link" w:semiHidden="1" w:unhideWhenUsed="1"/>
   </w:latentStyles>
   <w:style w:type="paragraph" w:default="1" w:styleId="a">
     <w:name w:val="Normal"/>
@@ -4736,6 +4527,7 @@
   <w:style w:type="character" w:default="1" w:styleId="a0">
     <w:name w:val="Default Paragraph Font"/>
     <w:uiPriority w:val="1"/>
+    <w:semiHidden/>
     <w:unhideWhenUsed/>
   </w:style>
   <w:style w:type="table" w:default="1" w:styleId="a1">
@@ -4760,7 +4552,7 @@
     <w:unhideWhenUsed/>
   </w:style>
   <w:style w:type="character" w:customStyle="1" w:styleId="a3">
-    <w:name w:val="Обычный (веб) Знак"/>
+    <w:name w:val="Обычный (Интернет) Знак"/>
     <w:link w:val="a4"/>
     <w:uiPriority w:val="99"/>
     <w:locked/>
